--- a/Game Concept.docx
+++ b/Game Concept.docx
@@ -1,55 +1,54 @@
 
 <file path=word/document.xml><?xml version="1.0" encoding="utf-8"?>
-<w:document xmlns:o="urn:schemas-microsoft-com:office:office" xmlns:r="http://schemas.openxmlformats.org/officeDocument/2006/relationships" xmlns:v="urn:schemas-microsoft-com:vml" xmlns:w="http://schemas.openxmlformats.org/wordprocessingml/2006/main" xmlns:w10="urn:schemas-microsoft-com:office:word" xmlns:wp="http://schemas.openxmlformats.org/drawingml/2006/wordprocessingDrawing" xmlns:wps="http://schemas.microsoft.com/office/word/2010/wordprocessingShape" xmlns:wpg="http://schemas.microsoft.com/office/word/2010/wordprocessingGroup" xmlns:mc="http://schemas.openxmlformats.org/markup-compatibility/2006" xmlns:wp14="http://schemas.microsoft.com/office/word/2010/wordprocessingDrawing" xmlns:w14="http://schemas.microsoft.com/office/word/2010/wordml" mc:Ignorable="w14 wp14">
+<w:document xmlns:wpc="http://schemas.microsoft.com/office/word/2010/wordprocessingCanvas" xmlns:mc="http://schemas.openxmlformats.org/markup-compatibility/2006" xmlns:o="urn:schemas-microsoft-com:office:office" xmlns:r="http://schemas.openxmlformats.org/officeDocument/2006/relationships" xmlns:m="http://schemas.openxmlformats.org/officeDocument/2006/math" xmlns:v="urn:schemas-microsoft-com:vml" xmlns:wp14="http://schemas.microsoft.com/office/word/2010/wordprocessingDrawing" xmlns:wp="http://schemas.openxmlformats.org/drawingml/2006/wordprocessingDrawing" xmlns:w10="urn:schemas-microsoft-com:office:word" xmlns:w="http://schemas.openxmlformats.org/wordprocessingml/2006/main" xmlns:w14="http://schemas.microsoft.com/office/word/2010/wordml" xmlns:wpg="http://schemas.microsoft.com/office/word/2010/wordprocessingGroup" xmlns:wpi="http://schemas.microsoft.com/office/word/2010/wordprocessingInk" xmlns:wne="http://schemas.microsoft.com/office/word/2006/wordml" xmlns:wps="http://schemas.microsoft.com/office/word/2010/wordprocessingShape" mc:Ignorable="w14 wp14">
   <w:body>
     <w:p>
       <w:pPr>
         <w:pStyle w:val="Kop1"/>
-        <w:spacing w:before="480" w:after="0"/>
-        <w:rPr>
-          <w:lang w:val="en-US"/>
-        </w:rPr>
       </w:pPr>
       <w:r>
-        <w:rPr>
-          <w:lang w:val="en-US"/>
-        </w:rPr>
         <w:t>Game Concept</w:t>
       </w:r>
     </w:p>
     <w:p>
-      <w:pPr>
-        <w:pStyle w:val="Normal"/>
-        <w:rPr>
-          <w:lang w:val="en-US"/>
-        </w:rPr>
-      </w:pPr>
       <w:r>
-        <w:rPr>
-          <w:lang w:val="en-US"/>
-        </w:rPr>
-        <w:t>The game is about gnomes who's village is threatened by a flood caused by two unknowingly human beings who dropped their water bottle during a pick nick. The gnomes need to escape their village but this won't be an easy task. During their escape they are confronted with various obstacles (like water, leaves, tree sticks etc.) and various enemies (like mice, ants, bugs etc.). The game will consist of several levels and is played by two gnomes. You can either play alone (alongside an intelligent AI gnome) or with two players. The levels will be 'half' procedurally generated and will contain cut-scenes containing a storyline. The playing field has depth so movement in all directions is possible. The camera will only move in two dimensions and makes sure that every player is visible.</w:t>
+        <w:t>The game is about gnomes who</w:t>
+      </w:r>
+      <w:r>
+        <w:t>se</w:t>
+      </w:r>
+      <w:bookmarkStart w:id="0" w:name="_GoBack"/>
+      <w:bookmarkEnd w:id="0"/>
+      <w:r>
+        <w:t xml:space="preserve"> village is threatened by a flood caused by two unknowingly human beings who dropped their water bottle during a pick nick. The gnomes need to escape their village but this won't be an easy task. During their </w:t>
+      </w:r>
+      <w:r>
+        <w:t>escape they are confronted with various obstacles (like water, leaves, tree sticks etc.) and various enemies (like mice, ants, bugs etc.). The game will consist of several levels and is played by two gnomes. You can either play alone (alongside an intellig</w:t>
+      </w:r>
+      <w:r>
+        <w:t>ent AI gnome) or with two players. The levels will be 'half' procedurally generated and will contain cut-scenes containing a storyline. The playing field has depth so movement in all directions is possible. The camera will only move in two dimensions and m</w:t>
+      </w:r>
+      <w:r>
+        <w:t>akes sure that every player is visible.</w:t>
       </w:r>
     </w:p>
     <w:sectPr>
-      <w:type w:val="nextPage"/>
       <w:pgSz w:w="12240" w:h="15840"/>
-      <w:pgMar w:left="1440" w:right="1440" w:header="0" w:top="1440" w:footer="0" w:bottom="1440" w:gutter="0"/>
-      <w:pgNumType w:fmt="decimal"/>
-      <w:formProt w:val="false"/>
-      <w:textDirection w:val="lrTb"/>
-      <w:docGrid w:type="default" w:linePitch="360" w:charSpace="4294965247"/>
+      <w:pgMar w:top="1440" w:right="1440" w:bottom="1440" w:left="1440" w:header="0" w:footer="0" w:gutter="0"/>
+      <w:cols w:space="720"/>
+      <w:formProt w:val="0"/>
+      <w:docGrid w:linePitch="360" w:charSpace="-2049"/>
     </w:sectPr>
   </w:body>
 </w:document>
 </file>
 
 <file path=word/styles.xml><?xml version="1.0" encoding="utf-8"?>
-<w:styles xmlns:w="http://schemas.openxmlformats.org/wordprocessingml/2006/main" xmlns:w14="http://schemas.microsoft.com/office/word/2010/wordml" xmlns:mc="http://schemas.openxmlformats.org/markup-compatibility/2006" mc:Ignorable="w14">
+<w:styles xmlns:mc="http://schemas.openxmlformats.org/markup-compatibility/2006" xmlns:r="http://schemas.openxmlformats.org/officeDocument/2006/relationships" xmlns:w="http://schemas.openxmlformats.org/wordprocessingml/2006/main" xmlns:w14="http://schemas.microsoft.com/office/word/2010/wordml" mc:Ignorable="w14">
   <w:docDefaults>
     <w:rPrDefault>
       <w:rPr>
-        <w:rFonts w:ascii="Calibri" w:hAnsi="Calibri" w:eastAsia="Calibri" w:cs="" w:asciiTheme="minorHAnsi" w:cstheme="minorBidi" w:eastAsiaTheme="minorHAnsi" w:hAnsiTheme="minorHAnsi"/>
+        <w:rFonts w:asciiTheme="minorHAnsi" w:eastAsiaTheme="minorHAnsi" w:hAnsiTheme="minorHAnsi" w:cstheme="minorBidi"/>
         <w:sz w:val="22"/>
         <w:szCs w:val="22"/>
         <w:lang w:val="en-US" w:eastAsia="en-US" w:bidi="ar-SA"/>
@@ -57,13 +56,13 @@
     </w:rPrDefault>
     <w:pPrDefault>
       <w:pPr>
-        <w:spacing w:lineRule="auto" w:line="276"/>
+        <w:spacing w:line="276" w:lineRule="auto"/>
       </w:pPr>
     </w:pPrDefault>
   </w:docDefaults>
   <w:latentStyles w:defLockedState="0" w:defUIPriority="99" w:defSemiHidden="1" w:defUnhideWhenUsed="1" w:defQFormat="0" w:count="267">
-    <w:lsdException w:name="Normal" w:uiPriority="0" w:semiHidden="0" w:unhideWhenUsed="0" w:qFormat="1"/>
-    <w:lsdException w:name="heading 1" w:uiPriority="9" w:semiHidden="0" w:unhideWhenUsed="0" w:qFormat="1"/>
+    <w:lsdException w:name="Normal" w:semiHidden="0" w:uiPriority="0" w:unhideWhenUsed="0" w:qFormat="1"/>
+    <w:lsdException w:name="heading 1" w:semiHidden="0" w:uiPriority="9" w:unhideWhenUsed="0" w:qFormat="1"/>
     <w:lsdException w:name="heading 2" w:uiPriority="9" w:qFormat="1"/>
     <w:lsdException w:name="heading 3" w:uiPriority="9" w:qFormat="1"/>
     <w:lsdException w:name="heading 4" w:uiPriority="9" w:qFormat="1"/>
@@ -82,279 +81,134 @@
     <w:lsdException w:name="toc 8" w:uiPriority="39"/>
     <w:lsdException w:name="toc 9" w:uiPriority="39"/>
     <w:lsdException w:name="caption" w:uiPriority="35" w:qFormat="1"/>
-    <w:lsdException w:name="Title" w:uiPriority="10" w:semiHidden="0" w:unhideWhenUsed="0" w:qFormat="1"/>
+    <w:lsdException w:name="Title" w:semiHidden="0" w:uiPriority="10" w:unhideWhenUsed="0" w:qFormat="1"/>
     <w:lsdException w:name="Default Paragraph Font" w:uiPriority="1"/>
-    <w:lsdException w:name="Subtitle" w:uiPriority="11" w:semiHidden="0" w:unhideWhenUsed="0" w:qFormat="1"/>
-    <w:lsdException w:name="Strong" w:uiPriority="22" w:semiHidden="0" w:unhideWhenUsed="0" w:qFormat="1"/>
-    <w:lsdException w:name="Emphasis" w:uiPriority="20" w:semiHidden="0" w:unhideWhenUsed="0" w:qFormat="1"/>
-    <w:lsdException w:name="Table Grid" w:uiPriority="59" w:semiHidden="0" w:unhideWhenUsed="0"/>
+    <w:lsdException w:name="Subtitle" w:semiHidden="0" w:uiPriority="11" w:unhideWhenUsed="0" w:qFormat="1"/>
+    <w:lsdException w:name="Strong" w:semiHidden="0" w:uiPriority="22" w:unhideWhenUsed="0" w:qFormat="1"/>
+    <w:lsdException w:name="Emphasis" w:semiHidden="0" w:uiPriority="20" w:unhideWhenUsed="0" w:qFormat="1"/>
+    <w:lsdException w:name="Table Grid" w:semiHidden="0" w:uiPriority="59" w:unhideWhenUsed="0"/>
     <w:lsdException w:name="Placeholder Text" w:unhideWhenUsed="0"/>
-    <w:lsdException w:name="No Spacing" w:uiPriority="1" w:semiHidden="0" w:unhideWhenUsed="0" w:qFormat="1"/>
-    <w:lsdException w:name="Light Shading" w:uiPriority="60" w:semiHidden="0" w:unhideWhenUsed="0"/>
-    <w:lsdException w:name="Light List" w:uiPriority="61" w:semiHidden="0" w:unhideWhenUsed="0"/>
-    <w:lsdException w:name="Light Grid" w:uiPriority="62" w:semiHidden="0" w:unhideWhenUsed="0"/>
-    <w:lsdException w:name="Medium Shading 1" w:uiPriority="63" w:semiHidden="0" w:unhideWhenUsed="0"/>
-    <w:lsdException w:name="Medium Shading 2" w:uiPriority="64" w:semiHidden="0" w:unhideWhenUsed="0"/>
-    <w:lsdException w:name="Medium List 1" w:uiPriority="65" w:semiHidden="0" w:unhideWhenUsed="0"/>
-    <w:lsdException w:name="Medium List 2" w:uiPriority="66" w:semiHidden="0" w:unhideWhenUsed="0"/>
-    <w:lsdException w:name="Medium Grid 1" w:uiPriority="67" w:semiHidden="0" w:unhideWhenUsed="0"/>
-    <w:lsdException w:name="Medium Grid 2" w:uiPriority="68" w:semiHidden="0" w:unhideWhenUsed="0"/>
-    <w:lsdException w:name="Medium Grid 3" w:uiPriority="69" w:semiHidden="0" w:unhideWhenUsed="0"/>
-    <w:lsdException w:name="Dark List" w:uiPriority="70" w:semiHidden="0" w:unhideWhenUsed="0"/>
-    <w:lsdException w:name="Colorful Shading" w:uiPriority="71" w:semiHidden="0" w:unhideWhenUsed="0"/>
-    <w:lsdException w:name="Colorful List" w:uiPriority="72" w:semiHidden="0" w:unhideWhenUsed="0"/>
-    <w:lsdException w:name="Colorful Grid" w:uiPriority="73" w:semiHidden="0" w:unhideWhenUsed="0"/>
-    <w:lsdException w:name="Light Shading Accent 1" w:uiPriority="60" w:semiHidden="0" w:unhideWhenUsed="0"/>
-    <w:lsdException w:name="Light List Accent 1" w:uiPriority="61" w:semiHidden="0" w:unhideWhenUsed="0"/>
-    <w:lsdException w:name="Light Grid Accent 1" w:uiPriority="62" w:semiHidden="0" w:unhideWhenUsed="0"/>
-    <w:lsdException w:name="Medium Shading 1 Accent 1" w:uiPriority="63" w:semiHidden="0" w:unhideWhenUsed="0"/>
-    <w:lsdException w:name="Medium Shading 2 Accent 1" w:uiPriority="64" w:semiHidden="0" w:unhideWhenUsed="0"/>
-    <w:lsdException w:name="Medium List 1 Accent 1" w:uiPriority="65" w:semiHidden="0" w:unhideWhenUsed="0"/>
+    <w:lsdException w:name="No Spacing" w:semiHidden="0" w:uiPriority="1" w:unhideWhenUsed="0" w:qFormat="1"/>
+    <w:lsdException w:name="Light Shading" w:semiHidden="0" w:uiPriority="60" w:unhideWhenUsed="0"/>
+    <w:lsdException w:name="Light List" w:semiHidden="0" w:uiPriority="61" w:unhideWhenUsed="0"/>
+    <w:lsdException w:name="Light Grid" w:semiHidden="0" w:uiPriority="62" w:unhideWhenUsed="0"/>
+    <w:lsdException w:name="Medium Shading 1" w:semiHidden="0" w:uiPriority="63" w:unhideWhenUsed="0"/>
+    <w:lsdException w:name="Medium Shading 2" w:semiHidden="0" w:uiPriority="64" w:unhideWhenUsed="0"/>
+    <w:lsdException w:name="Medium List 1" w:semiHidden="0" w:uiPriority="65" w:unhideWhenUsed="0"/>
+    <w:lsdException w:name="Medium List 2" w:semiHidden="0" w:uiPriority="66" w:unhideWhenUsed="0"/>
+    <w:lsdException w:name="Medium Grid 1" w:semiHidden="0" w:uiPriority="67" w:unhideWhenUsed="0"/>
+    <w:lsdException w:name="Medium Grid 2" w:semiHidden="0" w:uiPriority="68" w:unhideWhenUsed="0"/>
+    <w:lsdException w:name="Medium Grid 3" w:semiHidden="0" w:uiPriority="69" w:unhideWhenUsed="0"/>
+    <w:lsdException w:name="Dark List" w:semiHidden="0" w:uiPriority="70" w:unhideWhenUsed="0"/>
+    <w:lsdException w:name="Colorful Shading" w:semiHidden="0" w:uiPriority="71" w:unhideWhenUsed="0"/>
+    <w:lsdException w:name="Colorful List" w:semiHidden="0" w:uiPriority="72" w:unhideWhenUsed="0"/>
+    <w:lsdException w:name="Colorful Grid" w:semiHidden="0" w:uiPriority="73" w:unhideWhenUsed="0"/>
+    <w:lsdException w:name="Light Shading Accent 1" w:semiHidden="0" w:uiPriority="60" w:unhideWhenUsed="0"/>
+    <w:lsdException w:name="Light List Accent 1" w:semiHidden="0" w:uiPriority="61" w:unhideWhenUsed="0"/>
+    <w:lsdException w:name="Light Grid Accent 1" w:semiHidden="0" w:uiPriority="62" w:unhideWhenUsed="0"/>
+    <w:lsdException w:name="Medium Shading 1 Accent 1" w:semiHidden="0" w:uiPriority="63" w:unhideWhenUsed="0"/>
+    <w:lsdException w:name="Medium Shading 2 Accent 1" w:semiHidden="0" w:uiPriority="64" w:unhideWhenUsed="0"/>
+    <w:lsdException w:name="Medium List 1 Accent 1" w:semiHidden="0" w:uiPriority="65" w:unhideWhenUsed="0"/>
     <w:lsdException w:name="Revision" w:unhideWhenUsed="0"/>
-    <w:lsdException w:name="List Paragraph" w:uiPriority="34" w:semiHidden="0" w:unhideWhenUsed="0" w:qFormat="1"/>
-    <w:lsdException w:name="Quote" w:uiPriority="29" w:semiHidden="0" w:unhideWhenUsed="0" w:qFormat="1"/>
-    <w:lsdException w:name="Intense Quote" w:uiPriority="30" w:semiHidden="0" w:unhideWhenUsed="0" w:qFormat="1"/>
-    <w:lsdException w:name="Medium List 2 Accent 1" w:uiPriority="66" w:semiHidden="0" w:unhideWhenUsed="0"/>
-    <w:lsdException w:name="Medium Grid 1 Accent 1" w:uiPriority="67" w:semiHidden="0" w:unhideWhenUsed="0"/>
-    <w:lsdException w:name="Medium Grid 2 Accent 1" w:uiPriority="68" w:semiHidden="0" w:unhideWhenUsed="0"/>
-    <w:lsdException w:name="Medium Grid 3 Accent 1" w:uiPriority="69" w:semiHidden="0" w:unhideWhenUsed="0"/>
-    <w:lsdException w:name="Dark List Accent 1" w:uiPriority="70" w:semiHidden="0" w:unhideWhenUsed="0"/>
-    <w:lsdException w:name="Colorful Shading Accent 1" w:uiPriority="71" w:semiHidden="0" w:unhideWhenUsed="0"/>
-    <w:lsdException w:name="Colorful List Accent 1" w:uiPriority="72" w:semiHidden="0" w:unhideWhenUsed="0"/>
-    <w:lsdException w:name="Colorful Grid Accent 1" w:uiPriority="73" w:semiHidden="0" w:unhideWhenUsed="0"/>
-    <w:lsdException w:name="Light Shading Accent 2" w:uiPriority="60" w:semiHidden="0" w:unhideWhenUsed="0"/>
-    <w:lsdException w:name="Light List Accent 2" w:uiPriority="61" w:semiHidden="0" w:unhideWhenUsed="0"/>
-    <w:lsdException w:name="Light Grid Accent 2" w:uiPriority="62" w:semiHidden="0" w:unhideWhenUsed="0"/>
-    <w:lsdException w:name="Medium Shading 1 Accent 2" w:uiPriority="63" w:semiHidden="0" w:unhideWhenUsed="0"/>
-    <w:lsdException w:name="Medium Shading 2 Accent 2" w:uiPriority="64" w:semiHidden="0" w:unhideWhenUsed="0"/>
-    <w:lsdException w:name="Medium List 1 Accent 2" w:uiPriority="65" w:semiHidden="0" w:unhideWhenUsed="0"/>
-    <w:lsdException w:name="Medium List 2 Accent 2" w:uiPriority="66" w:semiHidden="0" w:unhideWhenUsed="0"/>
-    <w:lsdException w:name="Medium Grid 1 Accent 2" w:uiPriority="67" w:semiHidden="0" w:unhideWhenUsed="0"/>
-    <w:lsdException w:name="Medium Grid 2 Accent 2" w:uiPriority="68" w:semiHidden="0" w:unhideWhenUsed="0"/>
-    <w:lsdException w:name="Medium Grid 3 Accent 2" w:uiPriority="69" w:semiHidden="0" w:unhideWhenUsed="0"/>
-    <w:lsdException w:name="Dark List Accent 2" w:uiPriority="70" w:semiHidden="0" w:unhideWhenUsed="0"/>
-    <w:lsdException w:name="Colorful Shading Accent 2" w:uiPriority="71" w:semiHidden="0" w:unhideWhenUsed="0"/>
-    <w:lsdException w:name="Colorful List Accent 2" w:uiPriority="72" w:semiHidden="0" w:unhideWhenUsed="0"/>
-    <w:lsdException w:name="Colorful Grid Accent 2" w:uiPriority="73" w:semiHidden="0" w:unhideWhenUsed="0"/>
-    <w:lsdException w:name="Light Shading Accent 3" w:uiPriority="60" w:semiHidden="0" w:unhideWhenUsed="0"/>
-    <w:lsdException w:name="Light List Accent 3" w:uiPriority="61" w:semiHidden="0" w:unhideWhenUsed="0"/>
-    <w:lsdException w:name="Light Grid Accent 3" w:uiPriority="62" w:semiHidden="0" w:unhideWhenUsed="0"/>
-    <w:lsdException w:name="Medium Shading 1 Accent 3" w:uiPriority="63" w:semiHidden="0" w:unhideWhenUsed="0"/>
-    <w:lsdException w:name="Medium Shading 2 Accent 3" w:uiPriority="64" w:semiHidden="0" w:unhideWhenUsed="0"/>
-    <w:lsdException w:name="Medium List 1 Accent 3" w:uiPriority="65" w:semiHidden="0" w:unhideWhenUsed="0"/>
-    <w:lsdException w:name="Medium List 2 Accent 3" w:uiPriority="66" w:semiHidden="0" w:unhideWhenUsed="0"/>
-    <w:lsdException w:name="Medium Grid 1 Accent 3" w:uiPriority="67" w:semiHidden="0" w:unhideWhenUsed="0"/>
-    <w:lsdException w:name="Medium Grid 2 Accent 3" w:uiPriority="68" w:semiHidden="0" w:unhideWhenUsed="0"/>
-    <w:lsdException w:name="Medium Grid 3 Accent 3" w:uiPriority="69" w:semiHidden="0" w:unhideWhenUsed="0"/>
-    <w:lsdException w:name="Dark List Accent 3" w:uiPriority="70" w:semiHidden="0" w:unhideWhenUsed="0"/>
-    <w:lsdException w:name="Colorful Shading Accent 3" w:uiPriority="71" w:semiHidden="0" w:unhideWhenUsed="0"/>
-    <w:lsdException w:name="Colorful List Accent 3" w:uiPriority="72" w:semiHidden="0" w:unhideWhenUsed="0"/>
-    <w:lsdException w:name="Colorful Grid Accent 3" w:uiPriority="73" w:semiHidden="0" w:unhideWhenUsed="0"/>
-    <w:lsdException w:name="Light Shading Accent 4" w:uiPriority="60" w:semiHidden="0" w:unhideWhenUsed="0"/>
-    <w:lsdException w:name="Light List Accent 4" w:uiPriority="61" w:semiHidden="0" w:unhideWhenUsed="0"/>
-    <w:lsdException w:name="Light Grid Accent 4" w:uiPriority="62" w:semiHidden="0" w:unhideWhenUsed="0"/>
-    <w:lsdException w:name="Medium Shading 1 Accent 4" w:uiPriority="63" w:semiHidden="0" w:unhideWhenUsed="0"/>
-    <w:lsdException w:name="Medium Shading 2 Accent 4" w:uiPriority="64" w:semiHidden="0" w:unhideWhenUsed="0"/>
-    <w:lsdException w:name="Medium List 1 Accent 4" w:uiPriority="65" w:semiHidden="0" w:unhideWhenUsed="0"/>
-    <w:lsdException w:name="Medium List 2 Accent 4" w:uiPriority="66" w:semiHidden="0" w:unhideWhenUsed="0"/>
-    <w:lsdException w:name="Medium Grid 1 Accent 4" w:uiPriority="67" w:semiHidden="0" w:unhideWhenUsed="0"/>
-    <w:lsdException w:name="Medium Grid 2 Accent 4" w:uiPriority="68" w:semiHidden="0" w:unhideWhenUsed="0"/>
-    <w:lsdException w:name="Medium Grid 3 Accent 4" w:uiPriority="69" w:semiHidden="0" w:unhideWhenUsed="0"/>
-    <w:lsdException w:name="Dark List Accent 4" w:uiPriority="70" w:semiHidden="0" w:unhideWhenUsed="0"/>
-    <w:lsdException w:name="Colorful Shading Accent 4" w:uiPriority="71" w:semiHidden="0" w:unhideWhenUsed="0"/>
-    <w:lsdException w:name="Colorful List Accent 4" w:uiPriority="72" w:semiHidden="0" w:unhideWhenUsed="0"/>
-    <w:lsdException w:name="Colorful Grid Accent 4" w:uiPriority="73" w:semiHidden="0" w:unhideWhenUsed="0"/>
-    <w:lsdException w:name="Light Shading Accent 5" w:uiPriority="60" w:semiHidden="0" w:unhideWhenUsed="0"/>
-    <w:lsdException w:name="Light List Accent 5" w:uiPriority="61" w:semiHidden="0" w:unhideWhenUsed="0"/>
-    <w:lsdException w:name="Light Grid Accent 5" w:uiPriority="62" w:semiHidden="0" w:unhideWhenUsed="0"/>
-    <w:lsdException w:name="Medium Shading 1 Accent 5" w:uiPriority="63" w:semiHidden="0" w:unhideWhenUsed="0"/>
-    <w:lsdException w:name="Medium Shading 2 Accent 5" w:uiPriority="64" w:semiHidden="0" w:unhideWhenUsed="0"/>
-    <w:lsdException w:name="Medium List 1 Accent 5" w:uiPriority="65" w:semiHidden="0" w:unhideWhenUsed="0"/>
-    <w:lsdException w:name="Medium List 2 Accent 5" w:uiPriority="66" w:semiHidden="0" w:unhideWhenUsed="0"/>
-    <w:lsdException w:name="Medium Grid 1 Accent 5" w:uiPriority="67" w:semiHidden="0" w:unhideWhenUsed="0"/>
-    <w:lsdException w:name="Medium Grid 2 Accent 5" w:uiPriority="68" w:semiHidden="0" w:unhideWhenUsed="0"/>
-    <w:lsdException w:name="Medium Grid 3 Accent 5" w:uiPriority="69" w:semiHidden="0" w:unhideWhenUsed="0"/>
-    <w:lsdException w:name="Dark List Accent 5" w:uiPriority="70" w:semiHidden="0" w:unhideWhenUsed="0"/>
-    <w:lsdException w:name="Colorful Shading Accent 5" w:uiPriority="71" w:semiHidden="0" w:unhideWhenUsed="0"/>
-    <w:lsdException w:name="Colorful List Accent 5" w:uiPriority="72" w:semiHidden="0" w:unhideWhenUsed="0"/>
-    <w:lsdException w:name="Colorful Grid Accent 5" w:uiPriority="73" w:semiHidden="0" w:unhideWhenUsed="0"/>
-    <w:lsdException w:name="Light Shading Accent 6" w:uiPriority="60" w:semiHidden="0" w:unhideWhenUsed="0"/>
-    <w:lsdException w:name="Light List Accent 6" w:uiPriority="61" w:semiHidden="0" w:unhideWhenUsed="0"/>
-    <w:lsdException w:name="Light Grid Accent 6" w:uiPriority="62" w:semiHidden="0" w:unhideWhenUsed="0"/>
-    <w:lsdException w:name="Medium Shading 1 Accent 6" w:uiPriority="63" w:semiHidden="0" w:unhideWhenUsed="0"/>
-    <w:lsdException w:name="Medium Shading 2 Accent 6" w:uiPriority="64" w:semiHidden="0" w:unhideWhenUsed="0"/>
-    <w:lsdException w:name="Medium List 1 Accent 6" w:uiPriority="65" w:semiHidden="0" w:unhideWhenUsed="0"/>
-    <w:lsdException w:name="Medium List 2 Accent 6" w:uiPriority="66" w:semiHidden="0" w:unhideWhenUsed="0"/>
-    <w:lsdException w:name="Medium Grid 1 Accent 6" w:uiPriority="67" w:semiHidden="0" w:unhideWhenUsed="0"/>
-    <w:lsdException w:name="Medium Grid 2 Accent 6" w:uiPriority="68" w:semiHidden="0" w:unhideWhenUsed="0"/>
-    <w:lsdException w:name="Medium Grid 3 Accent 6" w:uiPriority="69" w:semiHidden="0" w:unhideWhenUsed="0"/>
-    <w:lsdException w:name="Dark List Accent 6" w:uiPriority="70" w:semiHidden="0" w:unhideWhenUsed="0"/>
-    <w:lsdException w:name="Colorful Shading Accent 6" w:uiPriority="71" w:semiHidden="0" w:unhideWhenUsed="0"/>
-    <w:lsdException w:name="Colorful List Accent 6" w:uiPriority="72" w:semiHidden="0" w:unhideWhenUsed="0"/>
-    <w:lsdException w:name="Colorful Grid Accent 6" w:uiPriority="73" w:semiHidden="0" w:unhideWhenUsed="0"/>
-    <w:lsdException w:name="Subtle Emphasis" w:uiPriority="19" w:semiHidden="0" w:unhideWhenUsed="0" w:qFormat="1"/>
-    <w:lsdException w:name="Intense Emphasis" w:uiPriority="21" w:semiHidden="0" w:unhideWhenUsed="0" w:qFormat="1"/>
-    <w:lsdException w:name="Subtle Reference" w:uiPriority="31" w:semiHidden="0" w:unhideWhenUsed="0" w:qFormat="1"/>
-    <w:lsdException w:name="Intense Reference" w:uiPriority="32" w:semiHidden="0" w:unhideWhenUsed="0" w:qFormat="1"/>
-    <w:lsdException w:name="Book Title" w:uiPriority="33" w:semiHidden="0" w:unhideWhenUsed="0" w:qFormat="1"/>
+    <w:lsdException w:name="List Paragraph" w:semiHidden="0" w:uiPriority="34" w:unhideWhenUsed="0" w:qFormat="1"/>
+    <w:lsdException w:name="Quote" w:semiHidden="0" w:uiPriority="29" w:unhideWhenUsed="0" w:qFormat="1"/>
+    <w:lsdException w:name="Intense Quote" w:semiHidden="0" w:uiPriority="30" w:unhideWhenUsed="0" w:qFormat="1"/>
+    <w:lsdException w:name="Medium List 2 Accent 1" w:semiHidden="0" w:uiPriority="66" w:unhideWhenUsed="0"/>
+    <w:lsdException w:name="Medium Grid 1 Accent 1" w:semiHidden="0" w:uiPriority="67" w:unhideWhenUsed="0"/>
+    <w:lsdException w:name="Medium Grid 2 Accent 1" w:semiHidden="0" w:uiPriority="68" w:unhideWhenUsed="0"/>
+    <w:lsdException w:name="Medium Grid 3 Accent 1" w:semiHidden="0" w:uiPriority="69" w:unhideWhenUsed="0"/>
+    <w:lsdException w:name="Dark List Accent 1" w:semiHidden="0" w:uiPriority="70" w:unhideWhenUsed="0"/>
+    <w:lsdException w:name="Colorful Shading Accent 1" w:semiHidden="0" w:uiPriority="71" w:unhideWhenUsed="0"/>
+    <w:lsdException w:name="Colorful List Accent 1" w:semiHidden="0" w:uiPriority="72" w:unhideWhenUsed="0"/>
+    <w:lsdException w:name="Colorful Grid Accent 1" w:semiHidden="0" w:uiPriority="73" w:unhideWhenUsed="0"/>
+    <w:lsdException w:name="Light Shading Accent 2" w:semiHidden="0" w:uiPriority="60" w:unhideWhenUsed="0"/>
+    <w:lsdException w:name="Light List Accent 2" w:semiHidden="0" w:uiPriority="61" w:unhideWhenUsed="0"/>
+    <w:lsdException w:name="Light Grid Accent 2" w:semiHidden="0" w:uiPriority="62" w:unhideWhenUsed="0"/>
+    <w:lsdException w:name="Medium Shading 1 Accent 2" w:semiHidden="0" w:uiPriority="63" w:unhideWhenUsed="0"/>
+    <w:lsdException w:name="Medium Shading 2 Accent 2" w:semiHidden="0" w:uiPriority="64" w:unhideWhenUsed="0"/>
+    <w:lsdException w:name="Medium List 1 Accent 2" w:semiHidden="0" w:uiPriority="65" w:unhideWhenUsed="0"/>
+    <w:lsdException w:name="Medium List 2 Accent 2" w:semiHidden="0" w:uiPriority="66" w:unhideWhenUsed="0"/>
+    <w:lsdException w:name="Medium Grid 1 Accent 2" w:semiHidden="0" w:uiPriority="67" w:unhideWhenUsed="0"/>
+    <w:lsdException w:name="Medium Grid 2 Accent 2" w:semiHidden="0" w:uiPriority="68" w:unhideWhenUsed="0"/>
+    <w:lsdException w:name="Medium Grid 3 Accent 2" w:semiHidden="0" w:uiPriority="69" w:unhideWhenUsed="0"/>
+    <w:lsdException w:name="Dark List Accent 2" w:semiHidden="0" w:uiPriority="70" w:unhideWhenUsed="0"/>
+    <w:lsdException w:name="Colorful Shading Accent 2" w:semiHidden="0" w:uiPriority="71" w:unhideWhenUsed="0"/>
+    <w:lsdException w:name="Colorful List Accent 2" w:semiHidden="0" w:uiPriority="72" w:unhideWhenUsed="0"/>
+    <w:lsdException w:name="Colorful Grid Accent 2" w:semiHidden="0" w:uiPriority="73" w:unhideWhenUsed="0"/>
+    <w:lsdException w:name="Light Shading Accent 3" w:semiHidden="0" w:uiPriority="60" w:unhideWhenUsed="0"/>
+    <w:lsdException w:name="Light List Accent 3" w:semiHidden="0" w:uiPriority="61" w:unhideWhenUsed="0"/>
+    <w:lsdException w:name="Light Grid Accent 3" w:semiHidden="0" w:uiPriority="62" w:unhideWhenUsed="0"/>
+    <w:lsdException w:name="Medium Shading 1 Accent 3" w:semiHidden="0" w:uiPriority="63" w:unhideWhenUsed="0"/>
+    <w:lsdException w:name="Medium Shading 2 Accent 3" w:semiHidden="0" w:uiPriority="64" w:unhideWhenUsed="0"/>
+    <w:lsdException w:name="Medium List 1 Accent 3" w:semiHidden="0" w:uiPriority="65" w:unhideWhenUsed="0"/>
+    <w:lsdException w:name="Medium List 2 Accent 3" w:semiHidden="0" w:uiPriority="66" w:unhideWhenUsed="0"/>
+    <w:lsdException w:name="Medium Grid 1 Accent 3" w:semiHidden="0" w:uiPriority="67" w:unhideWhenUsed="0"/>
+    <w:lsdException w:name="Medium Grid 2 Accent 3" w:semiHidden="0" w:uiPriority="68" w:unhideWhenUsed="0"/>
+    <w:lsdException w:name="Medium Grid 3 Accent 3" w:semiHidden="0" w:uiPriority="69" w:unhideWhenUsed="0"/>
+    <w:lsdException w:name="Dark List Accent 3" w:semiHidden="0" w:uiPriority="70" w:unhideWhenUsed="0"/>
+    <w:lsdException w:name="Colorful Shading Accent 3" w:semiHidden="0" w:uiPriority="71" w:unhideWhenUsed="0"/>
+    <w:lsdException w:name="Colorful List Accent 3" w:semiHidden="0" w:uiPriority="72" w:unhideWhenUsed="0"/>
+    <w:lsdException w:name="Colorful Grid Accent 3" w:semiHidden="0" w:uiPriority="73" w:unhideWhenUsed="0"/>
+    <w:lsdException w:name="Light Shading Accent 4" w:semiHidden="0" w:uiPriority="60" w:unhideWhenUsed="0"/>
+    <w:lsdException w:name="Light List Accent 4" w:semiHidden="0" w:uiPriority="61" w:unhideWhenUsed="0"/>
+    <w:lsdException w:name="Light Grid Accent 4" w:semiHidden="0" w:uiPriority="62" w:unhideWhenUsed="0"/>
+    <w:lsdException w:name="Medium Shading 1 Accent 4" w:semiHidden="0" w:uiPriority="63" w:unhideWhenUsed="0"/>
+    <w:lsdException w:name="Medium Shading 2 Accent 4" w:semiHidden="0" w:uiPriority="64" w:unhideWhenUsed="0"/>
+    <w:lsdException w:name="Medium List 1 Accent 4" w:semiHidden="0" w:uiPriority="65" w:unhideWhenUsed="0"/>
+    <w:lsdException w:name="Medium List 2 Accent 4" w:semiHidden="0" w:uiPriority="66" w:unhideWhenUsed="0"/>
+    <w:lsdException w:name="Medium Grid 1 Accent 4" w:semiHidden="0" w:uiPriority="67" w:unhideWhenUsed="0"/>
+    <w:lsdException w:name="Medium Grid 2 Accent 4" w:semiHidden="0" w:uiPriority="68" w:unhideWhenUsed="0"/>
+    <w:lsdException w:name="Medium Grid 3 Accent 4" w:semiHidden="0" w:uiPriority="69" w:unhideWhenUsed="0"/>
+    <w:lsdException w:name="Dark List Accent 4" w:semiHidden="0" w:uiPriority="70" w:unhideWhenUsed="0"/>
+    <w:lsdException w:name="Colorful Shading Accent 4" w:semiHidden="0" w:uiPriority="71" w:unhideWhenUsed="0"/>
+    <w:lsdException w:name="Colorful List Accent 4" w:semiHidden="0" w:uiPriority="72" w:unhideWhenUsed="0"/>
+    <w:lsdException w:name="Colorful Grid Accent 4" w:semiHidden="0" w:uiPriority="73" w:unhideWhenUsed="0"/>
+    <w:lsdException w:name="Light Shading Accent 5" w:semiHidden="0" w:uiPriority="60" w:unhideWhenUsed="0"/>
+    <w:lsdException w:name="Light List Accent 5" w:semiHidden="0" w:uiPriority="61" w:unhideWhenUsed="0"/>
+    <w:lsdException w:name="Light Grid Accent 5" w:semiHidden="0" w:uiPriority="62" w:unhideWhenUsed="0"/>
+    <w:lsdException w:name="Medium Shading 1 Accent 5" w:semiHidden="0" w:uiPriority="63" w:unhideWhenUsed="0"/>
+    <w:lsdException w:name="Medium Shading 2 Accent 5" w:semiHidden="0" w:uiPriority="64" w:unhideWhenUsed="0"/>
+    <w:lsdException w:name="Medium List 1 Accent 5" w:semiHidden="0" w:uiPriority="65" w:unhideWhenUsed="0"/>
+    <w:lsdException w:name="Medium List 2 Accent 5" w:semiHidden="0" w:uiPriority="66" w:unhideWhenUsed="0"/>
+    <w:lsdException w:name="Medium Grid 1 Accent 5" w:semiHidden="0" w:uiPriority="67" w:unhideWhenUsed="0"/>
+    <w:lsdException w:name="Medium Grid 2 Accent 5" w:semiHidden="0" w:uiPriority="68" w:unhideWhenUsed="0"/>
+    <w:lsdException w:name="Medium Grid 3 Accent 5" w:semiHidden="0" w:uiPriority="69" w:unhideWhenUsed="0"/>
+    <w:lsdException w:name="Dark List Accent 5" w:semiHidden="0" w:uiPriority="70" w:unhideWhenUsed="0"/>
+    <w:lsdException w:name="Colorful Shading Accent 5" w:semiHidden="0" w:uiPriority="71" w:unhideWhenUsed="0"/>
+    <w:lsdException w:name="Colorful List Accent 5" w:semiHidden="0" w:uiPriority="72" w:unhideWhenUsed="0"/>
+    <w:lsdException w:name="Colorful Grid Accent 5" w:semiHidden="0" w:uiPriority="73" w:unhideWhenUsed="0"/>
+    <w:lsdException w:name="Light Shading Accent 6" w:semiHidden="0" w:uiPriority="60" w:unhideWhenUsed="0"/>
+    <w:lsdException w:name="Light List Accent 6" w:semiHidden="0" w:uiPriority="61" w:unhideWhenUsed="0"/>
+    <w:lsdException w:name="Light Grid Accent 6" w:semiHidden="0" w:uiPriority="62" w:unhideWhenUsed="0"/>
+    <w:lsdException w:name="Medium Shading 1 Accent 6" w:semiHidden="0" w:uiPriority="63" w:unhideWhenUsed="0"/>
+    <w:lsdException w:name="Medium Shading 2 Accent 6" w:semiHidden="0" w:uiPriority="64" w:unhideWhenUsed="0"/>
+    <w:lsdException w:name="Medium List 1 Accent 6" w:semiHidden="0" w:uiPriority="65" w:unhideWhenUsed="0"/>
+    <w:lsdException w:name="Medium List 2 Accent 6" w:semiHidden="0" w:uiPriority="66" w:unhideWhenUsed="0"/>
+    <w:lsdException w:name="Medium Grid 1 Accent 6" w:semiHidden="0" w:uiPriority="67" w:unhideWhenUsed="0"/>
+    <w:lsdException w:name="Medium Grid 2 Accent 6" w:semiHidden="0" w:uiPriority="68" w:unhideWhenUsed="0"/>
+    <w:lsdException w:name="Medium Grid 3 Accent 6" w:semiHidden="0" w:uiPriority="69" w:unhideWhenUsed="0"/>
+    <w:lsdException w:name="Dark List Accent 6" w:semiHidden="0" w:uiPriority="70" w:unhideWhenUsed="0"/>
+    <w:lsdException w:name="Colorful Shading Accent 6" w:semiHidden="0" w:uiPriority="71" w:unhideWhenUsed="0"/>
+    <w:lsdException w:name="Colorful List Accent 6" w:semiHidden="0" w:uiPriority="72" w:unhideWhenUsed="0"/>
+    <w:lsdException w:name="Colorful Grid Accent 6" w:semiHidden="0" w:uiPriority="73" w:unhideWhenUsed="0"/>
+    <w:lsdException w:name="Subtle Emphasis" w:semiHidden="0" w:uiPriority="19" w:unhideWhenUsed="0" w:qFormat="1"/>
+    <w:lsdException w:name="Intense Emphasis" w:semiHidden="0" w:uiPriority="21" w:unhideWhenUsed="0" w:qFormat="1"/>
+    <w:lsdException w:name="Subtle Reference" w:semiHidden="0" w:uiPriority="31" w:unhideWhenUsed="0" w:qFormat="1"/>
+    <w:lsdException w:name="Intense Reference" w:semiHidden="0" w:uiPriority="32" w:unhideWhenUsed="0" w:qFormat="1"/>
+    <w:lsdException w:name="Book Title" w:semiHidden="0" w:uiPriority="33" w:unhideWhenUsed="0" w:qFormat="1"/>
     <w:lsdException w:name="Bibliography" w:uiPriority="37"/>
     <w:lsdException w:name="TOC Heading" w:uiPriority="39" w:qFormat="1"/>
   </w:latentStyles>
-  <w:style w:type="paragraph" w:styleId="Normal" w:default="1">
+  <w:style w:type="paragraph" w:default="1" w:styleId="Normal">
     <w:name w:val="Normal"/>
     <w:qFormat/>
     <w:pPr>
-      <w:widowControl/>
-      <w:bidi w:val="0"/>
-      <w:spacing w:lineRule="auto" w:line="276" w:before="0" w:after="200"/>
-      <w:jc w:val="left"/>
-    </w:pPr>
-    <w:rPr>
-      <w:rFonts w:ascii="Calibri" w:hAnsi="Calibri" w:eastAsia="Calibri" w:cs="" w:asciiTheme="minorHAnsi" w:cstheme="minorBidi" w:eastAsiaTheme="minorHAnsi" w:hAnsiTheme="minorHAnsi"/>
-      <w:color w:val="auto"/>
-      <w:sz w:val="22"/>
-      <w:szCs w:val="22"/>
-      <w:lang w:val="en-US" w:eastAsia="en-US" w:bidi="ar-SA"/>
-    </w:rPr>
-  </w:style>
-  <w:style w:type="paragraph" w:styleId="Kop1">
-    <w:name w:val="Kop 1"/>
-    <w:basedOn w:val="Normal"/>
-    <w:next w:val="Normal"/>
-    <w:link w:val="Heading1Char"/>
-    <w:uiPriority w:val="9"/>
-    <w:qFormat/>
-    <w:rsid w:val="0064760a"/>
-    <w:pPr>
-      <w:keepNext/>
-      <w:keepLines/>
-      <w:spacing w:before="480" w:after="0"/>
-      <w:outlineLvl w:val="0"/>
-    </w:pPr>
-    <w:rPr>
-      <w:rFonts w:ascii="Cambria" w:hAnsi="Cambria" w:eastAsia="" w:cs="" w:asciiTheme="majorHAnsi" w:cstheme="majorBidi" w:eastAsiaTheme="majorEastAsia" w:hAnsiTheme="majorHAnsi"/>
-      <w:b/>
-      <w:bCs/>
-      <w:color w:val="365F91" w:themeColor="accent1" w:themeShade="bf"/>
-      <w:sz w:val="28"/>
-      <w:szCs w:val="28"/>
-    </w:rPr>
-  </w:style>
-  <w:style w:type="paragraph" w:styleId="Kop2">
-    <w:name w:val="Kop 2"/>
-    <w:basedOn w:val="Kop"/>
-    <w:pPr/>
-    <w:rPr/>
-  </w:style>
-  <w:style w:type="paragraph" w:styleId="Kop3">
-    <w:name w:val="Kop 3"/>
-    <w:basedOn w:val="Kop"/>
-    <w:pPr/>
-    <w:rPr/>
-  </w:style>
-  <w:style w:type="character" w:styleId="DefaultParagraphFont" w:default="1">
+      <w:spacing w:after="200"/>
+    </w:pPr>
+  </w:style>
+  <w:style w:type="character" w:default="1" w:styleId="DefaultParagraphFont">
     <w:name w:val="Default Paragraph Font"/>
     <w:uiPriority w:val="1"/>
-    <w:semiHidden/>
-    <w:unhideWhenUsed/>
-    <w:qFormat/>
-    <w:rPr/>
-  </w:style>
-  <w:style w:type="character" w:styleId="Heading1Char" w:customStyle="1">
-    <w:name w:val="Heading 1 Char"/>
-    <w:basedOn w:val="DefaultParagraphFont"/>
-    <w:link w:val="Heading1"/>
-    <w:uiPriority w:val="9"/>
-    <w:qFormat/>
-    <w:rsid w:val="0064760a"/>
-    <w:rPr>
-      <w:rFonts w:ascii="Cambria" w:hAnsi="Cambria" w:eastAsia="" w:cs="" w:asciiTheme="majorHAnsi" w:cstheme="majorBidi" w:eastAsiaTheme="majorEastAsia" w:hAnsiTheme="majorHAnsi"/>
-      <w:b/>
-      <w:bCs/>
-      <w:color w:val="365F91" w:themeColor="accent1" w:themeShade="bf"/>
-      <w:sz w:val="28"/>
-      <w:szCs w:val="28"/>
-    </w:rPr>
-  </w:style>
-  <w:style w:type="paragraph" w:styleId="Kop">
-    <w:name w:val="Kop"/>
-    <w:basedOn w:val="Normal"/>
-    <w:next w:val="Tekstblok"/>
-    <w:qFormat/>
-    <w:pPr>
-      <w:keepNext/>
-      <w:spacing w:before="240" w:after="120"/>
-    </w:pPr>
-    <w:rPr>
-      <w:rFonts w:ascii="Liberation Sans" w:hAnsi="Liberation Sans" w:eastAsia="Microsoft YaHei" w:cs="Arial"/>
-      <w:sz w:val="28"/>
-      <w:szCs w:val="28"/>
-    </w:rPr>
-  </w:style>
-  <w:style w:type="paragraph" w:styleId="Tekstblok">
-    <w:name w:val="Tekstblok"/>
-    <w:basedOn w:val="Normal"/>
-    <w:pPr>
-      <w:spacing w:lineRule="auto" w:line="288" w:before="0" w:after="140"/>
-    </w:pPr>
-    <w:rPr/>
-  </w:style>
-  <w:style w:type="paragraph" w:styleId="Lijst">
-    <w:name w:val="Lijst"/>
-    <w:basedOn w:val="Tekstblok"/>
-    <w:pPr/>
-    <w:rPr>
-      <w:rFonts w:cs="Arial"/>
-    </w:rPr>
-  </w:style>
-  <w:style w:type="paragraph" w:styleId="Bijschrift">
-    <w:name w:val="Bijschrift"/>
-    <w:basedOn w:val="Normal"/>
-    <w:pPr>
-      <w:suppressLineNumbers/>
-      <w:spacing w:before="120" w:after="120"/>
-    </w:pPr>
-    <w:rPr>
-      <w:rFonts w:cs="Arial"/>
-      <w:i/>
-      <w:iCs/>
-      <w:sz w:val="24"/>
-      <w:szCs w:val="24"/>
-    </w:rPr>
-  </w:style>
-  <w:style w:type="paragraph" w:styleId="Index">
-    <w:name w:val="Index"/>
-    <w:basedOn w:val="Normal"/>
-    <w:qFormat/>
-    <w:pPr>
-      <w:suppressLineNumbers/>
-    </w:pPr>
-    <w:rPr>
-      <w:rFonts w:cs="Arial"/>
-    </w:rPr>
-  </w:style>
-  <w:style w:type="paragraph" w:styleId="Citaten">
-    <w:name w:val="Citaten"/>
-    <w:basedOn w:val="Normal"/>
-    <w:qFormat/>
-    <w:pPr/>
-    <w:rPr/>
-  </w:style>
-  <w:style w:type="paragraph" w:styleId="Titel">
-    <w:name w:val="Titel"/>
-    <w:basedOn w:val="Kop"/>
-    <w:pPr/>
-    <w:rPr/>
-  </w:style>
-  <w:style w:type="paragraph" w:styleId="Subtitel">
-    <w:name w:val="Subtitel"/>
-    <w:basedOn w:val="Kop"/>
-    <w:pPr/>
-    <w:rPr/>
-  </w:style>
-  <w:style w:type="numbering" w:styleId="NoList" w:default="1">
-    <w:name w:val="No List"/>
-    <w:uiPriority w:val="99"/>
     <w:semiHidden/>
     <w:unhideWhenUsed/>
   </w:style>
@@ -372,6 +226,435 @@
         <w:right w:w="108" w:type="dxa"/>
       </w:tblCellMar>
     </w:tblPr>
+  </w:style>
+  <w:style w:type="numbering" w:default="1" w:styleId="NoList">
+    <w:name w:val="No List"/>
+    <w:uiPriority w:val="99"/>
+    <w:semiHidden/>
+    <w:unhideWhenUsed/>
+  </w:style>
+  <w:style w:type="paragraph" w:customStyle="1" w:styleId="Kop1">
+    <w:name w:val="Kop 1"/>
+    <w:basedOn w:val="Normal"/>
+    <w:next w:val="Normal"/>
+    <w:link w:val="Heading1Char"/>
+    <w:uiPriority w:val="9"/>
+    <w:qFormat/>
+    <w:rsid w:val="0064760A"/>
+    <w:pPr>
+      <w:keepNext/>
+      <w:keepLines/>
+      <w:spacing w:before="480" w:after="0"/>
+      <w:outlineLvl w:val="0"/>
+    </w:pPr>
+    <w:rPr>
+      <w:rFonts w:asciiTheme="majorHAnsi" w:eastAsiaTheme="majorEastAsia" w:hAnsiTheme="majorHAnsi" w:cstheme="majorBidi"/>
+      <w:b/>
+      <w:bCs/>
+      <w:color w:val="365F91" w:themeColor="accent1" w:themeShade="BF"/>
+      <w:sz w:val="28"/>
+      <w:szCs w:val="28"/>
+    </w:rPr>
+  </w:style>
+  <w:style w:type="paragraph" w:customStyle="1" w:styleId="Kop2">
+    <w:name w:val="Kop 2"/>
+    <w:basedOn w:val="Kop"/>
+  </w:style>
+  <w:style w:type="paragraph" w:customStyle="1" w:styleId="Kop3">
+    <w:name w:val="Kop 3"/>
+    <w:basedOn w:val="Kop"/>
+  </w:style>
+  <w:style w:type="character" w:customStyle="1" w:styleId="Heading1Char">
+    <w:name w:val="Heading 1 Char"/>
+    <w:basedOn w:val="DefaultParagraphFont"/>
+    <w:link w:val="Kop1"/>
+    <w:uiPriority w:val="9"/>
+    <w:qFormat/>
+    <w:rsid w:val="0064760A"/>
+    <w:rPr>
+      <w:rFonts w:asciiTheme="majorHAnsi" w:eastAsiaTheme="majorEastAsia" w:hAnsiTheme="majorHAnsi" w:cstheme="majorBidi"/>
+      <w:b/>
+      <w:bCs/>
+      <w:color w:val="365F91" w:themeColor="accent1" w:themeShade="BF"/>
+      <w:sz w:val="28"/>
+      <w:szCs w:val="28"/>
+    </w:rPr>
+  </w:style>
+  <w:style w:type="paragraph" w:customStyle="1" w:styleId="Kop">
+    <w:name w:val="Kop"/>
+    <w:basedOn w:val="Normal"/>
+    <w:next w:val="Tekstblok"/>
+    <w:qFormat/>
+    <w:pPr>
+      <w:keepNext/>
+      <w:spacing w:before="240" w:after="120"/>
+    </w:pPr>
+    <w:rPr>
+      <w:rFonts w:ascii="Liberation Sans" w:eastAsia="Microsoft YaHei" w:hAnsi="Liberation Sans" w:cs="Arial"/>
+      <w:sz w:val="28"/>
+      <w:szCs w:val="28"/>
+    </w:rPr>
+  </w:style>
+  <w:style w:type="paragraph" w:customStyle="1" w:styleId="Tekstblok">
+    <w:name w:val="Tekstblok"/>
+    <w:basedOn w:val="Normal"/>
+    <w:pPr>
+      <w:spacing w:after="140" w:line="288" w:lineRule="auto"/>
+    </w:pPr>
+  </w:style>
+  <w:style w:type="paragraph" w:customStyle="1" w:styleId="Lijst">
+    <w:name w:val="Lijst"/>
+    <w:basedOn w:val="Tekstblok"/>
+    <w:rPr>
+      <w:rFonts w:cs="Arial"/>
+    </w:rPr>
+  </w:style>
+  <w:style w:type="paragraph" w:customStyle="1" w:styleId="Bijschrift">
+    <w:name w:val="Bijschrift"/>
+    <w:basedOn w:val="Normal"/>
+    <w:pPr>
+      <w:suppressLineNumbers/>
+      <w:spacing w:before="120" w:after="120"/>
+    </w:pPr>
+    <w:rPr>
+      <w:rFonts w:cs="Arial"/>
+      <w:i/>
+      <w:iCs/>
+      <w:sz w:val="24"/>
+      <w:szCs w:val="24"/>
+    </w:rPr>
+  </w:style>
+  <w:style w:type="paragraph" w:customStyle="1" w:styleId="Index">
+    <w:name w:val="Index"/>
+    <w:basedOn w:val="Normal"/>
+    <w:qFormat/>
+    <w:pPr>
+      <w:suppressLineNumbers/>
+    </w:pPr>
+    <w:rPr>
+      <w:rFonts w:cs="Arial"/>
+    </w:rPr>
+  </w:style>
+  <w:style w:type="paragraph" w:customStyle="1" w:styleId="Citaten">
+    <w:name w:val="Citaten"/>
+    <w:basedOn w:val="Normal"/>
+    <w:qFormat/>
+  </w:style>
+  <w:style w:type="paragraph" w:customStyle="1" w:styleId="Titel">
+    <w:name w:val="Titel"/>
+    <w:basedOn w:val="Kop"/>
+  </w:style>
+  <w:style w:type="paragraph" w:customStyle="1" w:styleId="Subtitel">
+    <w:name w:val="Subtitel"/>
+    <w:basedOn w:val="Kop"/>
+  </w:style>
+</w:styles>
+</file>
+
+<file path=word/stylesWithEffects.xml><?xml version="1.0" encoding="utf-8"?>
+<w:styles xmlns:wpc="http://schemas.microsoft.com/office/word/2010/wordprocessingCanvas" xmlns:mc="http://schemas.openxmlformats.org/markup-compatibility/2006" xmlns:o="urn:schemas-microsoft-com:office:office" xmlns:r="http://schemas.openxmlformats.org/officeDocument/2006/relationships" xmlns:m="http://schemas.openxmlformats.org/officeDocument/2006/math" xmlns:v="urn:schemas-microsoft-com:vml" xmlns:wp14="http://schemas.microsoft.com/office/word/2010/wordprocessingDrawing" xmlns:wp="http://schemas.openxmlformats.org/drawingml/2006/wordprocessingDrawing" xmlns:w10="urn:schemas-microsoft-com:office:word" xmlns:w="http://schemas.openxmlformats.org/wordprocessingml/2006/main" xmlns:w14="http://schemas.microsoft.com/office/word/2010/wordml" xmlns:wpg="http://schemas.microsoft.com/office/word/2010/wordprocessingGroup" xmlns:wpi="http://schemas.microsoft.com/office/word/2010/wordprocessingInk" xmlns:wne="http://schemas.microsoft.com/office/word/2006/wordml" xmlns:wps="http://schemas.microsoft.com/office/word/2010/wordprocessingShape" mc:Ignorable="w14 wp14">
+  <w:docDefaults>
+    <w:rPrDefault>
+      <w:rPr>
+        <w:rFonts w:asciiTheme="minorHAnsi" w:eastAsiaTheme="minorHAnsi" w:hAnsiTheme="minorHAnsi" w:cstheme="minorBidi"/>
+        <w:sz w:val="22"/>
+        <w:szCs w:val="22"/>
+        <w:lang w:val="en-US" w:eastAsia="en-US" w:bidi="ar-SA"/>
+      </w:rPr>
+    </w:rPrDefault>
+    <w:pPrDefault>
+      <w:pPr>
+        <w:spacing w:line="276" w:lineRule="auto"/>
+      </w:pPr>
+    </w:pPrDefault>
+  </w:docDefaults>
+  <w:latentStyles w:defLockedState="0" w:defUIPriority="99" w:defSemiHidden="1" w:defUnhideWhenUsed="1" w:defQFormat="0" w:count="267">
+    <w:lsdException w:name="Normal" w:semiHidden="0" w:uiPriority="0" w:unhideWhenUsed="0" w:qFormat="1"/>
+    <w:lsdException w:name="heading 1" w:semiHidden="0" w:uiPriority="9" w:unhideWhenUsed="0" w:qFormat="1"/>
+    <w:lsdException w:name="heading 2" w:uiPriority="9" w:qFormat="1"/>
+    <w:lsdException w:name="heading 3" w:uiPriority="9" w:qFormat="1"/>
+    <w:lsdException w:name="heading 4" w:uiPriority="9" w:qFormat="1"/>
+    <w:lsdException w:name="heading 5" w:uiPriority="9" w:qFormat="1"/>
+    <w:lsdException w:name="heading 6" w:uiPriority="9" w:qFormat="1"/>
+    <w:lsdException w:name="heading 7" w:uiPriority="9" w:qFormat="1"/>
+    <w:lsdException w:name="heading 8" w:uiPriority="9" w:qFormat="1"/>
+    <w:lsdException w:name="heading 9" w:uiPriority="9" w:qFormat="1"/>
+    <w:lsdException w:name="toc 1" w:uiPriority="39"/>
+    <w:lsdException w:name="toc 2" w:uiPriority="39"/>
+    <w:lsdException w:name="toc 3" w:uiPriority="39"/>
+    <w:lsdException w:name="toc 4" w:uiPriority="39"/>
+    <w:lsdException w:name="toc 5" w:uiPriority="39"/>
+    <w:lsdException w:name="toc 6" w:uiPriority="39"/>
+    <w:lsdException w:name="toc 7" w:uiPriority="39"/>
+    <w:lsdException w:name="toc 8" w:uiPriority="39"/>
+    <w:lsdException w:name="toc 9" w:uiPriority="39"/>
+    <w:lsdException w:name="caption" w:uiPriority="35" w:qFormat="1"/>
+    <w:lsdException w:name="Title" w:semiHidden="0" w:uiPriority="10" w:unhideWhenUsed="0" w:qFormat="1"/>
+    <w:lsdException w:name="Default Paragraph Font" w:uiPriority="1"/>
+    <w:lsdException w:name="Subtitle" w:semiHidden="0" w:uiPriority="11" w:unhideWhenUsed="0" w:qFormat="1"/>
+    <w:lsdException w:name="Strong" w:semiHidden="0" w:uiPriority="22" w:unhideWhenUsed="0" w:qFormat="1"/>
+    <w:lsdException w:name="Emphasis" w:semiHidden="0" w:uiPriority="20" w:unhideWhenUsed="0" w:qFormat="1"/>
+    <w:lsdException w:name="Table Grid" w:semiHidden="0" w:uiPriority="59" w:unhideWhenUsed="0"/>
+    <w:lsdException w:name="Placeholder Text" w:unhideWhenUsed="0"/>
+    <w:lsdException w:name="No Spacing" w:semiHidden="0" w:uiPriority="1" w:unhideWhenUsed="0" w:qFormat="1"/>
+    <w:lsdException w:name="Light Shading" w:semiHidden="0" w:uiPriority="60" w:unhideWhenUsed="0"/>
+    <w:lsdException w:name="Light List" w:semiHidden="0" w:uiPriority="61" w:unhideWhenUsed="0"/>
+    <w:lsdException w:name="Light Grid" w:semiHidden="0" w:uiPriority="62" w:unhideWhenUsed="0"/>
+    <w:lsdException w:name="Medium Shading 1" w:semiHidden="0" w:uiPriority="63" w:unhideWhenUsed="0"/>
+    <w:lsdException w:name="Medium Shading 2" w:semiHidden="0" w:uiPriority="64" w:unhideWhenUsed="0"/>
+    <w:lsdException w:name="Medium List 1" w:semiHidden="0" w:uiPriority="65" w:unhideWhenUsed="0"/>
+    <w:lsdException w:name="Medium List 2" w:semiHidden="0" w:uiPriority="66" w:unhideWhenUsed="0"/>
+    <w:lsdException w:name="Medium Grid 1" w:semiHidden="0" w:uiPriority="67" w:unhideWhenUsed="0"/>
+    <w:lsdException w:name="Medium Grid 2" w:semiHidden="0" w:uiPriority="68" w:unhideWhenUsed="0"/>
+    <w:lsdException w:name="Medium Grid 3" w:semiHidden="0" w:uiPriority="69" w:unhideWhenUsed="0"/>
+    <w:lsdException w:name="Dark List" w:semiHidden="0" w:uiPriority="70" w:unhideWhenUsed="0"/>
+    <w:lsdException w:name="Colorful Shading" w:semiHidden="0" w:uiPriority="71" w:unhideWhenUsed="0"/>
+    <w:lsdException w:name="Colorful List" w:semiHidden="0" w:uiPriority="72" w:unhideWhenUsed="0"/>
+    <w:lsdException w:name="Colorful Grid" w:semiHidden="0" w:uiPriority="73" w:unhideWhenUsed="0"/>
+    <w:lsdException w:name="Light Shading Accent 1" w:semiHidden="0" w:uiPriority="60" w:unhideWhenUsed="0"/>
+    <w:lsdException w:name="Light List Accent 1" w:semiHidden="0" w:uiPriority="61" w:unhideWhenUsed="0"/>
+    <w:lsdException w:name="Light Grid Accent 1" w:semiHidden="0" w:uiPriority="62" w:unhideWhenUsed="0"/>
+    <w:lsdException w:name="Medium Shading 1 Accent 1" w:semiHidden="0" w:uiPriority="63" w:unhideWhenUsed="0"/>
+    <w:lsdException w:name="Medium Shading 2 Accent 1" w:semiHidden="0" w:uiPriority="64" w:unhideWhenUsed="0"/>
+    <w:lsdException w:name="Medium List 1 Accent 1" w:semiHidden="0" w:uiPriority="65" w:unhideWhenUsed="0"/>
+    <w:lsdException w:name="Revision" w:unhideWhenUsed="0"/>
+    <w:lsdException w:name="List Paragraph" w:semiHidden="0" w:uiPriority="34" w:unhideWhenUsed="0" w:qFormat="1"/>
+    <w:lsdException w:name="Quote" w:semiHidden="0" w:uiPriority="29" w:unhideWhenUsed="0" w:qFormat="1"/>
+    <w:lsdException w:name="Intense Quote" w:semiHidden="0" w:uiPriority="30" w:unhideWhenUsed="0" w:qFormat="1"/>
+    <w:lsdException w:name="Medium List 2 Accent 1" w:semiHidden="0" w:uiPriority="66" w:unhideWhenUsed="0"/>
+    <w:lsdException w:name="Medium Grid 1 Accent 1" w:semiHidden="0" w:uiPriority="67" w:unhideWhenUsed="0"/>
+    <w:lsdException w:name="Medium Grid 2 Accent 1" w:semiHidden="0" w:uiPriority="68" w:unhideWhenUsed="0"/>
+    <w:lsdException w:name="Medium Grid 3 Accent 1" w:semiHidden="0" w:uiPriority="69" w:unhideWhenUsed="0"/>
+    <w:lsdException w:name="Dark List Accent 1" w:semiHidden="0" w:uiPriority="70" w:unhideWhenUsed="0"/>
+    <w:lsdException w:name="Colorful Shading Accent 1" w:semiHidden="0" w:uiPriority="71" w:unhideWhenUsed="0"/>
+    <w:lsdException w:name="Colorful List Accent 1" w:semiHidden="0" w:uiPriority="72" w:unhideWhenUsed="0"/>
+    <w:lsdException w:name="Colorful Grid Accent 1" w:semiHidden="0" w:uiPriority="73" w:unhideWhenUsed="0"/>
+    <w:lsdException w:name="Light Shading Accent 2" w:semiHidden="0" w:uiPriority="60" w:unhideWhenUsed="0"/>
+    <w:lsdException w:name="Light List Accent 2" w:semiHidden="0" w:uiPriority="61" w:unhideWhenUsed="0"/>
+    <w:lsdException w:name="Light Grid Accent 2" w:semiHidden="0" w:uiPriority="62" w:unhideWhenUsed="0"/>
+    <w:lsdException w:name="Medium Shading 1 Accent 2" w:semiHidden="0" w:uiPriority="63" w:unhideWhenUsed="0"/>
+    <w:lsdException w:name="Medium Shading 2 Accent 2" w:semiHidden="0" w:uiPriority="64" w:unhideWhenUsed="0"/>
+    <w:lsdException w:name="Medium List 1 Accent 2" w:semiHidden="0" w:uiPriority="65" w:unhideWhenUsed="0"/>
+    <w:lsdException w:name="Medium List 2 Accent 2" w:semiHidden="0" w:uiPriority="66" w:unhideWhenUsed="0"/>
+    <w:lsdException w:name="Medium Grid 1 Accent 2" w:semiHidden="0" w:uiPriority="67" w:unhideWhenUsed="0"/>
+    <w:lsdException w:name="Medium Grid 2 Accent 2" w:semiHidden="0" w:uiPriority="68" w:unhideWhenUsed="0"/>
+    <w:lsdException w:name="Medium Grid 3 Accent 2" w:semiHidden="0" w:uiPriority="69" w:unhideWhenUsed="0"/>
+    <w:lsdException w:name="Dark List Accent 2" w:semiHidden="0" w:uiPriority="70" w:unhideWhenUsed="0"/>
+    <w:lsdException w:name="Colorful Shading Accent 2" w:semiHidden="0" w:uiPriority="71" w:unhideWhenUsed="0"/>
+    <w:lsdException w:name="Colorful List Accent 2" w:semiHidden="0" w:uiPriority="72" w:unhideWhenUsed="0"/>
+    <w:lsdException w:name="Colorful Grid Accent 2" w:semiHidden="0" w:uiPriority="73" w:unhideWhenUsed="0"/>
+    <w:lsdException w:name="Light Shading Accent 3" w:semiHidden="0" w:uiPriority="60" w:unhideWhenUsed="0"/>
+    <w:lsdException w:name="Light List Accent 3" w:semiHidden="0" w:uiPriority="61" w:unhideWhenUsed="0"/>
+    <w:lsdException w:name="Light Grid Accent 3" w:semiHidden="0" w:uiPriority="62" w:unhideWhenUsed="0"/>
+    <w:lsdException w:name="Medium Shading 1 Accent 3" w:semiHidden="0" w:uiPriority="63" w:unhideWhenUsed="0"/>
+    <w:lsdException w:name="Medium Shading 2 Accent 3" w:semiHidden="0" w:uiPriority="64" w:unhideWhenUsed="0"/>
+    <w:lsdException w:name="Medium List 1 Accent 3" w:semiHidden="0" w:uiPriority="65" w:unhideWhenUsed="0"/>
+    <w:lsdException w:name="Medium List 2 Accent 3" w:semiHidden="0" w:uiPriority="66" w:unhideWhenUsed="0"/>
+    <w:lsdException w:name="Medium Grid 1 Accent 3" w:semiHidden="0" w:uiPriority="67" w:unhideWhenUsed="0"/>
+    <w:lsdException w:name="Medium Grid 2 Accent 3" w:semiHidden="0" w:uiPriority="68" w:unhideWhenUsed="0"/>
+    <w:lsdException w:name="Medium Grid 3 Accent 3" w:semiHidden="0" w:uiPriority="69" w:unhideWhenUsed="0"/>
+    <w:lsdException w:name="Dark List Accent 3" w:semiHidden="0" w:uiPriority="70" w:unhideWhenUsed="0"/>
+    <w:lsdException w:name="Colorful Shading Accent 3" w:semiHidden="0" w:uiPriority="71" w:unhideWhenUsed="0"/>
+    <w:lsdException w:name="Colorful List Accent 3" w:semiHidden="0" w:uiPriority="72" w:unhideWhenUsed="0"/>
+    <w:lsdException w:name="Colorful Grid Accent 3" w:semiHidden="0" w:uiPriority="73" w:unhideWhenUsed="0"/>
+    <w:lsdException w:name="Light Shading Accent 4" w:semiHidden="0" w:uiPriority="60" w:unhideWhenUsed="0"/>
+    <w:lsdException w:name="Light List Accent 4" w:semiHidden="0" w:uiPriority="61" w:unhideWhenUsed="0"/>
+    <w:lsdException w:name="Light Grid Accent 4" w:semiHidden="0" w:uiPriority="62" w:unhideWhenUsed="0"/>
+    <w:lsdException w:name="Medium Shading 1 Accent 4" w:semiHidden="0" w:uiPriority="63" w:unhideWhenUsed="0"/>
+    <w:lsdException w:name="Medium Shading 2 Accent 4" w:semiHidden="0" w:uiPriority="64" w:unhideWhenUsed="0"/>
+    <w:lsdException w:name="Medium List 1 Accent 4" w:semiHidden="0" w:uiPriority="65" w:unhideWhenUsed="0"/>
+    <w:lsdException w:name="Medium List 2 Accent 4" w:semiHidden="0" w:uiPriority="66" w:unhideWhenUsed="0"/>
+    <w:lsdException w:name="Medium Grid 1 Accent 4" w:semiHidden="0" w:uiPriority="67" w:unhideWhenUsed="0"/>
+    <w:lsdException w:name="Medium Grid 2 Accent 4" w:semiHidden="0" w:uiPriority="68" w:unhideWhenUsed="0"/>
+    <w:lsdException w:name="Medium Grid 3 Accent 4" w:semiHidden="0" w:uiPriority="69" w:unhideWhenUsed="0"/>
+    <w:lsdException w:name="Dark List Accent 4" w:semiHidden="0" w:uiPriority="70" w:unhideWhenUsed="0"/>
+    <w:lsdException w:name="Colorful Shading Accent 4" w:semiHidden="0" w:uiPriority="71" w:unhideWhenUsed="0"/>
+    <w:lsdException w:name="Colorful List Accent 4" w:semiHidden="0" w:uiPriority="72" w:unhideWhenUsed="0"/>
+    <w:lsdException w:name="Colorful Grid Accent 4" w:semiHidden="0" w:uiPriority="73" w:unhideWhenUsed="0"/>
+    <w:lsdException w:name="Light Shading Accent 5" w:semiHidden="0" w:uiPriority="60" w:unhideWhenUsed="0"/>
+    <w:lsdException w:name="Light List Accent 5" w:semiHidden="0" w:uiPriority="61" w:unhideWhenUsed="0"/>
+    <w:lsdException w:name="Light Grid Accent 5" w:semiHidden="0" w:uiPriority="62" w:unhideWhenUsed="0"/>
+    <w:lsdException w:name="Medium Shading 1 Accent 5" w:semiHidden="0" w:uiPriority="63" w:unhideWhenUsed="0"/>
+    <w:lsdException w:name="Medium Shading 2 Accent 5" w:semiHidden="0" w:uiPriority="64" w:unhideWhenUsed="0"/>
+    <w:lsdException w:name="Medium List 1 Accent 5" w:semiHidden="0" w:uiPriority="65" w:unhideWhenUsed="0"/>
+    <w:lsdException w:name="Medium List 2 Accent 5" w:semiHidden="0" w:uiPriority="66" w:unhideWhenUsed="0"/>
+    <w:lsdException w:name="Medium Grid 1 Accent 5" w:semiHidden="0" w:uiPriority="67" w:unhideWhenUsed="0"/>
+    <w:lsdException w:name="Medium Grid 2 Accent 5" w:semiHidden="0" w:uiPriority="68" w:unhideWhenUsed="0"/>
+    <w:lsdException w:name="Medium Grid 3 Accent 5" w:semiHidden="0" w:uiPriority="69" w:unhideWhenUsed="0"/>
+    <w:lsdException w:name="Dark List Accent 5" w:semiHidden="0" w:uiPriority="70" w:unhideWhenUsed="0"/>
+    <w:lsdException w:name="Colorful Shading Accent 5" w:semiHidden="0" w:uiPriority="71" w:unhideWhenUsed="0"/>
+    <w:lsdException w:name="Colorful List Accent 5" w:semiHidden="0" w:uiPriority="72" w:unhideWhenUsed="0"/>
+    <w:lsdException w:name="Colorful Grid Accent 5" w:semiHidden="0" w:uiPriority="73" w:unhideWhenUsed="0"/>
+    <w:lsdException w:name="Light Shading Accent 6" w:semiHidden="0" w:uiPriority="60" w:unhideWhenUsed="0"/>
+    <w:lsdException w:name="Light List Accent 6" w:semiHidden="0" w:uiPriority="61" w:unhideWhenUsed="0"/>
+    <w:lsdException w:name="Light Grid Accent 6" w:semiHidden="0" w:uiPriority="62" w:unhideWhenUsed="0"/>
+    <w:lsdException w:name="Medium Shading 1 Accent 6" w:semiHidden="0" w:uiPriority="63" w:unhideWhenUsed="0"/>
+    <w:lsdException w:name="Medium Shading 2 Accent 6" w:semiHidden="0" w:uiPriority="64" w:unhideWhenUsed="0"/>
+    <w:lsdException w:name="Medium List 1 Accent 6" w:semiHidden="0" w:uiPriority="65" w:unhideWhenUsed="0"/>
+    <w:lsdException w:name="Medium List 2 Accent 6" w:semiHidden="0" w:uiPriority="66" w:unhideWhenUsed="0"/>
+    <w:lsdException w:name="Medium Grid 1 Accent 6" w:semiHidden="0" w:uiPriority="67" w:unhideWhenUsed="0"/>
+    <w:lsdException w:name="Medium Grid 2 Accent 6" w:semiHidden="0" w:uiPriority="68" w:unhideWhenUsed="0"/>
+    <w:lsdException w:name="Medium Grid 3 Accent 6" w:semiHidden="0" w:uiPriority="69" w:unhideWhenUsed="0"/>
+    <w:lsdException w:name="Dark List Accent 6" w:semiHidden="0" w:uiPriority="70" w:unhideWhenUsed="0"/>
+    <w:lsdException w:name="Colorful Shading Accent 6" w:semiHidden="0" w:uiPriority="71" w:unhideWhenUsed="0"/>
+    <w:lsdException w:name="Colorful List Accent 6" w:semiHidden="0" w:uiPriority="72" w:unhideWhenUsed="0"/>
+    <w:lsdException w:name="Colorful Grid Accent 6" w:semiHidden="0" w:uiPriority="73" w:unhideWhenUsed="0"/>
+    <w:lsdException w:name="Subtle Emphasis" w:semiHidden="0" w:uiPriority="19" w:unhideWhenUsed="0" w:qFormat="1"/>
+    <w:lsdException w:name="Intense Emphasis" w:semiHidden="0" w:uiPriority="21" w:unhideWhenUsed="0" w:qFormat="1"/>
+    <w:lsdException w:name="Subtle Reference" w:semiHidden="0" w:uiPriority="31" w:unhideWhenUsed="0" w:qFormat="1"/>
+    <w:lsdException w:name="Intense Reference" w:semiHidden="0" w:uiPriority="32" w:unhideWhenUsed="0" w:qFormat="1"/>
+    <w:lsdException w:name="Book Title" w:semiHidden="0" w:uiPriority="33" w:unhideWhenUsed="0" w:qFormat="1"/>
+    <w:lsdException w:name="Bibliography" w:uiPriority="37"/>
+    <w:lsdException w:name="TOC Heading" w:uiPriority="39" w:qFormat="1"/>
+  </w:latentStyles>
+  <w:style w:type="paragraph" w:default="1" w:styleId="Normal">
+    <w:name w:val="Normal"/>
+    <w:qFormat/>
+    <w:pPr>
+      <w:spacing w:after="200"/>
+    </w:pPr>
+  </w:style>
+  <w:style w:type="character" w:default="1" w:styleId="DefaultParagraphFont">
+    <w:name w:val="Default Paragraph Font"/>
+    <w:uiPriority w:val="1"/>
+    <w:semiHidden/>
+    <w:unhideWhenUsed/>
+  </w:style>
+  <w:style w:type="table" w:default="1" w:styleId="TableNormal">
+    <w:name w:val="Normal Table"/>
+    <w:uiPriority w:val="99"/>
+    <w:semiHidden/>
+    <w:unhideWhenUsed/>
+    <w:tblPr>
+      <w:tblInd w:w="0" w:type="dxa"/>
+      <w:tblCellMar>
+        <w:top w:w="0" w:type="dxa"/>
+        <w:left w:w="108" w:type="dxa"/>
+        <w:bottom w:w="0" w:type="dxa"/>
+        <w:right w:w="108" w:type="dxa"/>
+      </w:tblCellMar>
+    </w:tblPr>
+  </w:style>
+  <w:style w:type="numbering" w:default="1" w:styleId="NoList">
+    <w:name w:val="No List"/>
+    <w:uiPriority w:val="99"/>
+    <w:semiHidden/>
+    <w:unhideWhenUsed/>
+  </w:style>
+  <w:style w:type="paragraph" w:customStyle="1" w:styleId="Kop1">
+    <w:name w:val="Kop 1"/>
+    <w:basedOn w:val="Normal"/>
+    <w:next w:val="Normal"/>
+    <w:link w:val="Heading1Char"/>
+    <w:uiPriority w:val="9"/>
+    <w:qFormat/>
+    <w:rsid w:val="0064760A"/>
+    <w:pPr>
+      <w:keepNext/>
+      <w:keepLines/>
+      <w:spacing w:before="480" w:after="0"/>
+      <w:outlineLvl w:val="0"/>
+    </w:pPr>
+    <w:rPr>
+      <w:rFonts w:asciiTheme="majorHAnsi" w:eastAsiaTheme="majorEastAsia" w:hAnsiTheme="majorHAnsi" w:cstheme="majorBidi"/>
+      <w:b/>
+      <w:bCs/>
+      <w:color w:val="365F91" w:themeColor="accent1" w:themeShade="BF"/>
+      <w:sz w:val="28"/>
+      <w:szCs w:val="28"/>
+    </w:rPr>
+  </w:style>
+  <w:style w:type="paragraph" w:customStyle="1" w:styleId="Kop2">
+    <w:name w:val="Kop 2"/>
+    <w:basedOn w:val="Kop"/>
+  </w:style>
+  <w:style w:type="paragraph" w:customStyle="1" w:styleId="Kop3">
+    <w:name w:val="Kop 3"/>
+    <w:basedOn w:val="Kop"/>
+  </w:style>
+  <w:style w:type="character" w:customStyle="1" w:styleId="Heading1Char">
+    <w:name w:val="Heading 1 Char"/>
+    <w:basedOn w:val="DefaultParagraphFont"/>
+    <w:link w:val="Kop1"/>
+    <w:uiPriority w:val="9"/>
+    <w:qFormat/>
+    <w:rsid w:val="0064760A"/>
+    <w:rPr>
+      <w:rFonts w:asciiTheme="majorHAnsi" w:eastAsiaTheme="majorEastAsia" w:hAnsiTheme="majorHAnsi" w:cstheme="majorBidi"/>
+      <w:b/>
+      <w:bCs/>
+      <w:color w:val="365F91" w:themeColor="accent1" w:themeShade="BF"/>
+      <w:sz w:val="28"/>
+      <w:szCs w:val="28"/>
+    </w:rPr>
+  </w:style>
+  <w:style w:type="paragraph" w:customStyle="1" w:styleId="Kop">
+    <w:name w:val="Kop"/>
+    <w:basedOn w:val="Normal"/>
+    <w:next w:val="Tekstblok"/>
+    <w:qFormat/>
+    <w:pPr>
+      <w:keepNext/>
+      <w:spacing w:before="240" w:after="120"/>
+    </w:pPr>
+    <w:rPr>
+      <w:rFonts w:ascii="Liberation Sans" w:eastAsia="Microsoft YaHei" w:hAnsi="Liberation Sans" w:cs="Arial"/>
+      <w:sz w:val="28"/>
+      <w:szCs w:val="28"/>
+    </w:rPr>
+  </w:style>
+  <w:style w:type="paragraph" w:customStyle="1" w:styleId="Tekstblok">
+    <w:name w:val="Tekstblok"/>
+    <w:basedOn w:val="Normal"/>
+    <w:pPr>
+      <w:spacing w:after="140" w:line="288" w:lineRule="auto"/>
+    </w:pPr>
+  </w:style>
+  <w:style w:type="paragraph" w:customStyle="1" w:styleId="Lijst">
+    <w:name w:val="Lijst"/>
+    <w:basedOn w:val="Tekstblok"/>
+    <w:rPr>
+      <w:rFonts w:cs="Arial"/>
+    </w:rPr>
+  </w:style>
+  <w:style w:type="paragraph" w:customStyle="1" w:styleId="Bijschrift">
+    <w:name w:val="Bijschrift"/>
+    <w:basedOn w:val="Normal"/>
+    <w:pPr>
+      <w:suppressLineNumbers/>
+      <w:spacing w:before="120" w:after="120"/>
+    </w:pPr>
+    <w:rPr>
+      <w:rFonts w:cs="Arial"/>
+      <w:i/>
+      <w:iCs/>
+      <w:sz w:val="24"/>
+      <w:szCs w:val="24"/>
+    </w:rPr>
+  </w:style>
+  <w:style w:type="paragraph" w:customStyle="1" w:styleId="Index">
+    <w:name w:val="Index"/>
+    <w:basedOn w:val="Normal"/>
+    <w:qFormat/>
+    <w:pPr>
+      <w:suppressLineNumbers/>
+    </w:pPr>
+    <w:rPr>
+      <w:rFonts w:cs="Arial"/>
+    </w:rPr>
+  </w:style>
+  <w:style w:type="paragraph" w:customStyle="1" w:styleId="Citaten">
+    <w:name w:val="Citaten"/>
+    <w:basedOn w:val="Normal"/>
+    <w:qFormat/>
+  </w:style>
+  <w:style w:type="paragraph" w:customStyle="1" w:styleId="Titel">
+    <w:name w:val="Titel"/>
+    <w:basedOn w:val="Kop"/>
+  </w:style>
+  <w:style w:type="paragraph" w:customStyle="1" w:styleId="Subtitel">
+    <w:name w:val="Subtitel"/>
+    <w:basedOn w:val="Kop"/>
   </w:style>
 </w:styles>
 </file>
